--- a/需求分析报告/需求规格说明书.docx
+++ b/需求分析报告/需求规格说明书.docx
@@ -347,18 +347,15 @@
         <w:pStyle w:val="a3"/>
         <w:numPr>
           <w:ilvl w:val="0"/>
-          <w:numId w:val="1"/>
+          <w:numId w:val="2"/>
         </w:numPr>
         <w:ind w:firstLineChars="0"/>
       </w:pPr>
       <w:r>
-        <w:tab/>
-      </w:r>
-      <w:r>
-        <w:rPr>
-          <w:rFonts w:hint="eastAsia"/>
-        </w:rPr>
-        <w:t>个人账户管理：包括用户信息注册、登录（可第三方登录）和修改等功能。</w:t>
+        <w:rPr>
+          <w:rFonts w:hint="eastAsia"/>
+        </w:rPr>
+        <w:t>注册登录</w:t>
       </w:r>
     </w:p>
     <w:p>
@@ -366,23 +363,15 @@
         <w:pStyle w:val="a3"/>
         <w:numPr>
           <w:ilvl w:val="0"/>
-          <w:numId w:val="1"/>
+          <w:numId w:val="2"/>
         </w:numPr>
         <w:ind w:firstLineChars="0"/>
       </w:pPr>
       <w:r>
         <w:rPr>
           <w:rFonts w:hint="eastAsia"/>
-          <w:kern w:val="0"/>
-        </w:rPr>
-        <w:t>用户发布</w:t>
-      </w:r>
-      <w:r>
-        <w:rPr>
-          <w:rFonts w:hint="eastAsia"/>
-          <w:kern w:val="0"/>
-        </w:rPr>
-        <w:t>商品：名称，照片，类别，数量，描述信息，联系方式和想要交换的货物名称等实时信息，并可以进行管理。上传时间系统会自动记录。</w:t>
+        </w:rPr>
+        <w:t>个人信息管理：可修改个人信息。</w:t>
       </w:r>
     </w:p>
     <w:p>
@@ -390,7 +379,7 @@
         <w:pStyle w:val="a3"/>
         <w:numPr>
           <w:ilvl w:val="0"/>
-          <w:numId w:val="1"/>
+          <w:numId w:val="2"/>
         </w:numPr>
         <w:ind w:firstLineChars="0"/>
       </w:pPr>
@@ -398,14 +387,7 @@
         <w:rPr>
           <w:rFonts w:hint="eastAsia"/>
         </w:rPr>
-        <w:t>用户浏览商品：在未登录的状态下，商品按照类别分类，并可以按照发布时间排序，</w:t>
-      </w:r>
-      <w:r>
-        <w:rPr>
-          <w:rFonts w:hint="eastAsia"/>
-        </w:rPr>
-        <w:lastRenderedPageBreak/>
-        <w:t>用户可查看商品的详细信息；在登录的状态下可将商品加入购物车。</w:t>
+        <w:t>用户浏览商品：在未登录的状态下，商品按照类别分类，并可以按照发布时间排序，用户可查看商品的详细信息；在登录的状态下可将商品加入购物车。</w:t>
       </w:r>
     </w:p>
     <w:p>
@@ -413,7 +395,7 @@
         <w:pStyle w:val="a3"/>
         <w:numPr>
           <w:ilvl w:val="0"/>
-          <w:numId w:val="1"/>
+          <w:numId w:val="2"/>
         </w:numPr>
         <w:ind w:firstLineChars="0"/>
       </w:pPr>
@@ -421,6 +403,7 @@
         <w:rPr>
           <w:rFonts w:hint="eastAsia"/>
         </w:rPr>
+        <w:lastRenderedPageBreak/>
         <w:t>搜索商品：可以根据自己的需求在搜索框中搜索用户自己想要交换的商品。</w:t>
       </w:r>
     </w:p>
@@ -429,7 +412,7 @@
         <w:pStyle w:val="a3"/>
         <w:numPr>
           <w:ilvl w:val="0"/>
-          <w:numId w:val="1"/>
+          <w:numId w:val="2"/>
         </w:numPr>
         <w:ind w:firstLineChars="0"/>
       </w:pPr>
@@ -437,19 +420,7 @@
         <w:rPr>
           <w:rFonts w:hint="eastAsia"/>
         </w:rPr>
-        <w:t>查看商品详情：包括商品</w:t>
-      </w:r>
-      <w:r>
-        <w:rPr>
-          <w:rFonts w:hint="eastAsia"/>
-        </w:rPr>
-        <w:t>的名称，类别，数量，描述和发布人的联系方式，可对发布人进行</w:t>
-      </w:r>
-      <w:r>
-        <w:rPr>
-          <w:rFonts w:hint="eastAsia"/>
-        </w:rPr>
-        <w:t>私信，在已登录的状态下可对商品添加购物车。</w:t>
+        <w:t>查看商品详情：包括商品的名称，类别，数量，描述和发布人的联系方式，可对发布人添加关注和私信，在已登录的状态下可对商品添加购物车。</w:t>
       </w:r>
     </w:p>
     <w:p>
@@ -457,7 +428,7 @@
         <w:pStyle w:val="a3"/>
         <w:numPr>
           <w:ilvl w:val="0"/>
-          <w:numId w:val="1"/>
+          <w:numId w:val="2"/>
         </w:numPr>
         <w:ind w:firstLineChars="0"/>
       </w:pPr>
@@ -465,19 +436,7 @@
         <w:rPr>
           <w:rFonts w:hint="eastAsia"/>
         </w:rPr>
-        <w:t>加入购物车：</w:t>
-      </w:r>
-      <w:r>
-        <w:rPr>
-          <w:rFonts w:hint="eastAsia"/>
-        </w:rPr>
-        <w:t>可在商品浏览页面或详情页面进行操作，</w:t>
-      </w:r>
-      <w:r>
-        <w:rPr>
-          <w:rFonts w:hint="eastAsia"/>
-        </w:rPr>
-        <w:t>只有在已登录状态下才可进行。</w:t>
+        <w:t>加入购物车：将商品加入到个人购物车中。</w:t>
       </w:r>
     </w:p>
     <w:p>
@@ -485,7 +444,7 @@
         <w:pStyle w:val="a3"/>
         <w:numPr>
           <w:ilvl w:val="0"/>
-          <w:numId w:val="1"/>
+          <w:numId w:val="2"/>
         </w:numPr>
         <w:ind w:firstLineChars="0"/>
       </w:pPr>
@@ -493,7 +452,7 @@
         <w:rPr>
           <w:rFonts w:hint="eastAsia"/>
         </w:rPr>
-        <w:t>管理我的商品：可进行添加和删除商品的操作。</w:t>
+        <w:t>管理个人商品：可进行添加和删除商品的操作。</w:t>
       </w:r>
     </w:p>
     <w:p>
@@ -501,7 +460,7 @@
         <w:pStyle w:val="a3"/>
         <w:numPr>
           <w:ilvl w:val="0"/>
-          <w:numId w:val="1"/>
+          <w:numId w:val="2"/>
         </w:numPr>
         <w:ind w:firstLineChars="0"/>
       </w:pPr>
@@ -509,25 +468,29 @@
         <w:rPr>
           <w:rFonts w:hint="eastAsia"/>
         </w:rPr>
-        <w:t>推荐系统：根据用户浏览过的商品</w:t>
-      </w:r>
-      <w:r>
-        <w:rPr>
-          <w:rFonts w:hint="eastAsia"/>
-        </w:rPr>
-        <w:t>和加入购物车的商品</w:t>
-      </w:r>
-      <w:r>
-        <w:rPr>
-          <w:rFonts w:hint="eastAsia"/>
-        </w:rPr>
-        <w:t>进行针对性地推荐，方便用户浏览要的商品，提高用户体验。</w:t>
-      </w:r>
-    </w:p>
-    <w:p>
-      <w:pPr>
-        <w:ind w:left="420"/>
-      </w:pPr>
+        <w:t>管理购物车商品：可将购物车中的商品从购物车中移除。</w:t>
+      </w:r>
+    </w:p>
+    <w:p>
+      <w:pPr>
+        <w:pStyle w:val="a3"/>
+        <w:numPr>
+          <w:ilvl w:val="0"/>
+          <w:numId w:val="2"/>
+        </w:numPr>
+        <w:ind w:firstLineChars="0"/>
+        <w:rPr>
+          <w:rFonts w:hint="eastAsia"/>
+        </w:rPr>
+      </w:pPr>
+      <w:r>
+        <w:rPr>
+          <w:rFonts w:hint="eastAsia"/>
+        </w:rPr>
+        <w:t>推荐系统：根据用户浏览过的商品进行针对性地推荐，方便用户浏览要的商品，提高用户体验。</w:t>
+      </w:r>
+    </w:p>
+    <w:p>
       <w:r>
         <w:rPr>
           <w:rFonts w:hint="eastAsia"/>
@@ -827,11 +790,6 @@
             <w:tcW w:w="6316" w:type="dxa"/>
           </w:tcPr>
           <w:p>
-            <w:pPr>
-              <w:rPr>
-                <w:rFonts w:hint="eastAsia"/>
-              </w:rPr>
-            </w:pPr>
             <w:r>
               <w:rPr>
                 <w:rFonts w:hint="eastAsia"/>
@@ -860,11 +818,6 @@
             <w:tcW w:w="6316" w:type="dxa"/>
           </w:tcPr>
           <w:p>
-            <w:pPr>
-              <w:rPr>
-                <w:rFonts w:hint="eastAsia"/>
-              </w:rPr>
-            </w:pPr>
             <w:r>
               <w:rPr>
                 <w:rFonts w:hint="eastAsia"/>
@@ -893,11 +846,6 @@
             <w:tcW w:w="6316" w:type="dxa"/>
           </w:tcPr>
           <w:p>
-            <w:pPr>
-              <w:rPr>
-                <w:rFonts w:hint="eastAsia"/>
-              </w:rPr>
-            </w:pPr>
             <w:r>
               <w:rPr>
                 <w:rFonts w:hint="eastAsia"/>
@@ -917,7 +865,6 @@
               <w:rPr>
                 <w:rFonts w:hint="eastAsia"/>
               </w:rPr>
-              <w:lastRenderedPageBreak/>
               <w:t>基本事件流</w:t>
             </w:r>
           </w:p>
@@ -955,6 +902,7 @@
               <w:rPr>
                 <w:rFonts w:hint="eastAsia"/>
               </w:rPr>
+              <w:lastRenderedPageBreak/>
               <w:t>系统要求用户填写个人信息包括用户名，姓名，生日以及登录信息包括注册邮箱和密码、确认密码并确认</w:t>
             </w:r>
           </w:p>
@@ -1060,13 +1008,7 @@
               <w:rPr>
                 <w:rFonts w:hint="eastAsia"/>
               </w:rPr>
-              <w:t>未登录</w:t>
-            </w:r>
-            <w:r>
-              <w:rPr>
-                <w:rFonts w:hint="eastAsia"/>
-              </w:rPr>
-              <w:t>用户</w:t>
+              <w:t>未登录用户</w:t>
             </w:r>
           </w:p>
         </w:tc>
@@ -1090,11 +1032,6 @@
             <w:tcW w:w="6316" w:type="dxa"/>
           </w:tcPr>
           <w:p>
-            <w:pPr>
-              <w:rPr>
-                <w:rFonts w:hint="eastAsia"/>
-              </w:rPr>
-            </w:pPr>
             <w:r>
               <w:rPr>
                 <w:rFonts w:hint="eastAsia"/>
@@ -1123,11 +1060,6 @@
             <w:tcW w:w="6316" w:type="dxa"/>
           </w:tcPr>
           <w:p>
-            <w:pPr>
-              <w:rPr>
-                <w:rFonts w:hint="eastAsia"/>
-              </w:rPr>
-            </w:pPr>
             <w:r>
               <w:rPr>
                 <w:rFonts w:hint="eastAsia"/>
@@ -1156,11 +1088,6 @@
             <w:tcW w:w="6316" w:type="dxa"/>
           </w:tcPr>
           <w:p>
-            <w:pPr>
-              <w:rPr>
-                <w:rFonts w:hint="eastAsia"/>
-              </w:rPr>
-            </w:pPr>
             <w:r>
               <w:rPr>
                 <w:rFonts w:hint="eastAsia"/>
@@ -1294,13 +1221,7 @@
               <w:rPr>
                 <w:rFonts w:hint="eastAsia"/>
               </w:rPr>
-              <w:t>第三方账户</w:t>
-            </w:r>
-            <w:r>
-              <w:rPr>
-                <w:rFonts w:hint="eastAsia"/>
-              </w:rPr>
-              <w:t>登录</w:t>
+              <w:t>第三方账户登录</w:t>
             </w:r>
           </w:p>
         </w:tc>
@@ -1352,22 +1273,11 @@
             <w:tcW w:w="6316" w:type="dxa"/>
           </w:tcPr>
           <w:p>
-            <w:pPr>
-              <w:rPr>
-                <w:rFonts w:hint="eastAsia"/>
-              </w:rPr>
-            </w:pPr>
-            <w:r>
-              <w:rPr>
-                <w:rFonts w:hint="eastAsia"/>
-              </w:rPr>
-              <w:t>用户</w:t>
-            </w:r>
-            <w:r>
-              <w:rPr>
-                <w:rFonts w:hint="eastAsia"/>
-              </w:rPr>
-              <w:t>用Q</w:t>
+            <w:r>
+              <w:rPr>
+                <w:rFonts w:hint="eastAsia"/>
+              </w:rPr>
+              <w:t>用户用Q</w:t>
             </w:r>
             <w:r>
               <w:t>Q</w:t>
@@ -1376,19 +1286,7 @@
               <w:rPr>
                 <w:rFonts w:hint="eastAsia"/>
               </w:rPr>
-              <w:t>或微信账号</w:t>
-            </w:r>
-            <w:r>
-              <w:rPr>
-                <w:rFonts w:hint="eastAsia"/>
-              </w:rPr>
-              <w:t>登录</w:t>
-            </w:r>
-            <w:r>
-              <w:rPr>
-                <w:rFonts w:hint="eastAsia"/>
-              </w:rPr>
-              <w:t>此系统</w:t>
+              <w:t>或微信账号登录此系统</w:t>
             </w:r>
           </w:p>
         </w:tc>
@@ -1412,11 +1310,6 @@
             <w:tcW w:w="6316" w:type="dxa"/>
           </w:tcPr>
           <w:p>
-            <w:pPr>
-              <w:rPr>
-                <w:rFonts w:hint="eastAsia"/>
-              </w:rPr>
-            </w:pPr>
             <w:r>
               <w:rPr>
                 <w:rFonts w:hint="eastAsia"/>
@@ -1445,11 +1338,6 @@
             <w:tcW w:w="6316" w:type="dxa"/>
           </w:tcPr>
           <w:p>
-            <w:pPr>
-              <w:rPr>
-                <w:rFonts w:hint="eastAsia"/>
-              </w:rPr>
-            </w:pPr>
             <w:r>
               <w:rPr>
                 <w:rFonts w:hint="eastAsia"/>
@@ -1490,19 +1378,7 @@
               <w:rPr>
                 <w:rFonts w:hint="eastAsia"/>
               </w:rPr>
-              <w:t>用户向系统发出“</w:t>
-            </w:r>
-            <w:r>
-              <w:rPr>
-                <w:rFonts w:hint="eastAsia"/>
-              </w:rPr>
-              <w:t>第三方</w:t>
-            </w:r>
-            <w:r>
-              <w:rPr>
-                <w:rFonts w:hint="eastAsia"/>
-              </w:rPr>
-              <w:t>登录”请求</w:t>
+              <w:t>用户向系统发出“第三方登录”请求</w:t>
             </w:r>
           </w:p>
           <w:p>
@@ -1518,13 +1394,7 @@
               <w:rPr>
                 <w:rFonts w:hint="eastAsia"/>
               </w:rPr>
-              <w:t>系统</w:t>
-            </w:r>
-            <w:r>
-              <w:rPr>
-                <w:rFonts w:hint="eastAsia"/>
-              </w:rPr>
-              <w:t>获取第三方账户信息并关联数据库</w:t>
+              <w:t>系统获取第三方账户信息并关联数据库</w:t>
             </w:r>
           </w:p>
           <w:p>
@@ -1613,13 +1483,7 @@
               <w:rPr>
                 <w:rFonts w:hint="eastAsia"/>
               </w:rPr>
-              <w:t>已</w:t>
-            </w:r>
-            <w:r>
-              <w:rPr>
-                <w:rFonts w:hint="eastAsia"/>
-              </w:rPr>
-              <w:t>登录用户</w:t>
+              <w:t>已登录用户</w:t>
             </w:r>
           </w:p>
         </w:tc>
@@ -1643,11 +1507,6 @@
             <w:tcW w:w="6316" w:type="dxa"/>
           </w:tcPr>
           <w:p>
-            <w:pPr>
-              <w:rPr>
-                <w:rFonts w:hint="eastAsia"/>
-              </w:rPr>
-            </w:pPr>
             <w:r>
               <w:rPr>
                 <w:rFonts w:hint="eastAsia"/>
@@ -1676,22 +1535,11 @@
             <w:tcW w:w="6316" w:type="dxa"/>
           </w:tcPr>
           <w:p>
-            <w:pPr>
-              <w:rPr>
-                <w:rFonts w:hint="eastAsia"/>
-              </w:rPr>
-            </w:pPr>
-            <w:r>
-              <w:rPr>
-                <w:rFonts w:hint="eastAsia"/>
-              </w:rPr>
-              <w:t>用户已</w:t>
-            </w:r>
-            <w:r>
-              <w:rPr>
-                <w:rFonts w:hint="eastAsia"/>
-              </w:rPr>
-              <w:t>登录</w:t>
+            <w:r>
+              <w:rPr>
+                <w:rFonts w:hint="eastAsia"/>
+              </w:rPr>
+              <w:t>用户已登录</w:t>
             </w:r>
           </w:p>
         </w:tc>
@@ -1715,11 +1563,6 @@
             <w:tcW w:w="6316" w:type="dxa"/>
           </w:tcPr>
           <w:p>
-            <w:pPr>
-              <w:rPr>
-                <w:rFonts w:hint="eastAsia"/>
-              </w:rPr>
-            </w:pPr>
             <w:r>
               <w:rPr>
                 <w:rFonts w:hint="eastAsia"/>
@@ -1760,19 +1603,7 @@
               <w:rPr>
                 <w:rFonts w:hint="eastAsia"/>
               </w:rPr>
-              <w:t>用户向系统发出“</w:t>
-            </w:r>
-            <w:r>
-              <w:rPr>
-                <w:rFonts w:hint="eastAsia"/>
-              </w:rPr>
-              <w:t>注销</w:t>
-            </w:r>
-            <w:r>
-              <w:rPr>
-                <w:rFonts w:hint="eastAsia"/>
-              </w:rPr>
-              <w:t>”请求</w:t>
+              <w:t>用户向系统发出“注销”请求</w:t>
             </w:r>
           </w:p>
           <w:p>
@@ -1783,9 +1614,6 @@
                 <w:numId w:val="10"/>
               </w:numPr>
               <w:ind w:firstLineChars="0"/>
-              <w:rPr>
-                <w:rFonts w:hint="eastAsia"/>
-              </w:rPr>
             </w:pPr>
             <w:r>
               <w:rPr>
@@ -1804,11 +1632,6 @@
       </w:tr>
     </w:tbl>
     <w:p>
-      <w:pPr>
-        <w:rPr>
-          <w:rFonts w:hint="eastAsia"/>
-        </w:rPr>
-      </w:pPr>
       <w:r>
         <w:tab/>
       </w:r>
@@ -1875,13 +1698,7 @@
               <w:rPr>
                 <w:rFonts w:hint="eastAsia"/>
               </w:rPr>
-              <w:t>已</w:t>
-            </w:r>
-            <w:r>
-              <w:rPr>
-                <w:rFonts w:hint="eastAsia"/>
-              </w:rPr>
-              <w:t>登录用户</w:t>
+              <w:t>已登录用户</w:t>
             </w:r>
           </w:p>
         </w:tc>
@@ -1905,11 +1722,6 @@
             <w:tcW w:w="6316" w:type="dxa"/>
           </w:tcPr>
           <w:p>
-            <w:pPr>
-              <w:rPr>
-                <w:rFonts w:hint="eastAsia"/>
-              </w:rPr>
-            </w:pPr>
             <w:r>
               <w:rPr>
                 <w:rFonts w:hint="eastAsia"/>
@@ -1938,22 +1750,11 @@
             <w:tcW w:w="6316" w:type="dxa"/>
           </w:tcPr>
           <w:p>
-            <w:pPr>
-              <w:rPr>
-                <w:rFonts w:hint="eastAsia"/>
-              </w:rPr>
-            </w:pPr>
-            <w:r>
-              <w:rPr>
-                <w:rFonts w:hint="eastAsia"/>
-              </w:rPr>
-              <w:t>用户已</w:t>
-            </w:r>
-            <w:r>
-              <w:rPr>
-                <w:rFonts w:hint="eastAsia"/>
-              </w:rPr>
-              <w:t>登录</w:t>
+            <w:r>
+              <w:rPr>
+                <w:rFonts w:hint="eastAsia"/>
+              </w:rPr>
+              <w:t>用户已登录</w:t>
             </w:r>
           </w:p>
         </w:tc>
@@ -1977,11 +1778,6 @@
             <w:tcW w:w="6316" w:type="dxa"/>
           </w:tcPr>
           <w:p>
-            <w:pPr>
-              <w:rPr>
-                <w:rFonts w:hint="eastAsia"/>
-              </w:rPr>
-            </w:pPr>
             <w:r>
               <w:rPr>
                 <w:rFonts w:hint="eastAsia"/>
@@ -2049,9 +1845,6 @@
                 <w:numId w:val="11"/>
               </w:numPr>
               <w:ind w:firstLineChars="0"/>
-              <w:rPr>
-                <w:rFonts w:hint="eastAsia"/>
-              </w:rPr>
             </w:pPr>
             <w:r>
               <w:rPr>
@@ -2063,13 +1856,7 @@
         </w:tc>
       </w:tr>
     </w:tbl>
-    <w:p>
-      <w:pPr>
-        <w:rPr>
-          <w:rFonts w:hint="eastAsia"/>
-        </w:rPr>
-      </w:pPr>
-    </w:p>
+    <w:p/>
     <w:tbl>
       <w:tblPr>
         <w:tblStyle w:val="a8"/>
@@ -2119,47 +1906,35 @@
               <w:rPr>
                 <w:rFonts w:hint="eastAsia"/>
               </w:rPr>
+              <w:t>参与者</w:t>
+            </w:r>
+          </w:p>
+        </w:tc>
+        <w:tc>
+          <w:tcPr>
+            <w:tcW w:w="6316" w:type="dxa"/>
+          </w:tcPr>
+          <w:p>
+            <w:r>
+              <w:rPr>
+                <w:rFonts w:hint="eastAsia"/>
+              </w:rPr>
+              <w:t>所有用户（未登录用户和已登录用户）</w:t>
+            </w:r>
+          </w:p>
+        </w:tc>
+      </w:tr>
+      <w:tr>
+        <w:tc>
+          <w:tcPr>
+            <w:tcW w:w="1560" w:type="dxa"/>
+          </w:tcPr>
+          <w:p>
+            <w:r>
+              <w:rPr>
+                <w:rFonts w:hint="eastAsia"/>
+              </w:rPr>
               <w:lastRenderedPageBreak/>
-              <w:t>参与者</w:t>
-            </w:r>
-          </w:p>
-        </w:tc>
-        <w:tc>
-          <w:tcPr>
-            <w:tcW w:w="6316" w:type="dxa"/>
-          </w:tcPr>
-          <w:p>
-            <w:r>
-              <w:rPr>
-                <w:rFonts w:hint="eastAsia"/>
-              </w:rPr>
-              <w:t>所有</w:t>
-            </w:r>
-            <w:r>
-              <w:rPr>
-                <w:rFonts w:hint="eastAsia"/>
-              </w:rPr>
-              <w:t>用户</w:t>
-            </w:r>
-            <w:r>
-              <w:rPr>
-                <w:rFonts w:hint="eastAsia"/>
-              </w:rPr>
-              <w:t>（未登录用户和已登录用户）</w:t>
-            </w:r>
-          </w:p>
-        </w:tc>
-      </w:tr>
-      <w:tr>
-        <w:tc>
-          <w:tcPr>
-            <w:tcW w:w="1560" w:type="dxa"/>
-          </w:tcPr>
-          <w:p>
-            <w:r>
-              <w:rPr>
-                <w:rFonts w:hint="eastAsia"/>
-              </w:rPr>
               <w:t>用例说明</w:t>
             </w:r>
           </w:p>
@@ -2169,11 +1944,6 @@
             <w:tcW w:w="6316" w:type="dxa"/>
           </w:tcPr>
           <w:p>
-            <w:pPr>
-              <w:rPr>
-                <w:rFonts w:hint="eastAsia"/>
-              </w:rPr>
-            </w:pPr>
             <w:r>
               <w:rPr>
                 <w:rFonts w:hint="eastAsia"/>
@@ -2208,11 +1978,6 @@
             <w:tcW w:w="6316" w:type="dxa"/>
           </w:tcPr>
           <w:p>
-            <w:pPr>
-              <w:rPr>
-                <w:rFonts w:hint="eastAsia"/>
-              </w:rPr>
-            </w:pPr>
             <w:r>
               <w:rPr>
                 <w:rFonts w:hint="eastAsia"/>
@@ -2241,11 +2006,6 @@
             <w:tcW w:w="6316" w:type="dxa"/>
           </w:tcPr>
           <w:p>
-            <w:pPr>
-              <w:rPr>
-                <w:rFonts w:hint="eastAsia"/>
-              </w:rPr>
-            </w:pPr>
             <w:r>
               <w:rPr>
                 <w:rFonts w:hint="eastAsia"/>
@@ -2274,11 +2034,6 @@
             <w:tcW w:w="6316" w:type="dxa"/>
           </w:tcPr>
           <w:p>
-            <w:pPr>
-              <w:rPr>
-                <w:rFonts w:hint="eastAsia"/>
-              </w:rPr>
-            </w:pPr>
             <w:r>
               <w:rPr>
                 <w:rFonts w:hint="eastAsia"/>
@@ -2380,11 +2135,6 @@
             <w:tcW w:w="6316" w:type="dxa"/>
           </w:tcPr>
           <w:p>
-            <w:pPr>
-              <w:rPr>
-                <w:rFonts w:hint="eastAsia"/>
-              </w:rPr>
-            </w:pPr>
             <w:r>
               <w:rPr>
                 <w:rFonts w:hint="eastAsia"/>
@@ -2413,11 +2163,6 @@
             <w:tcW w:w="6316" w:type="dxa"/>
           </w:tcPr>
           <w:p>
-            <w:pPr>
-              <w:rPr>
-                <w:rFonts w:hint="eastAsia"/>
-              </w:rPr>
-            </w:pPr>
             <w:r>
               <w:rPr>
                 <w:rFonts w:hint="eastAsia"/>
@@ -2446,11 +2191,6 @@
             <w:tcW w:w="6316" w:type="dxa"/>
           </w:tcPr>
           <w:p>
-            <w:pPr>
-              <w:rPr>
-                <w:rFonts w:hint="eastAsia"/>
-              </w:rPr>
-            </w:pPr>
             <w:r>
               <w:rPr>
                 <w:rFonts w:hint="eastAsia"/>
@@ -2518,9 +2258,6 @@
                 <w:numId w:val="7"/>
               </w:numPr>
               <w:ind w:firstLineChars="0"/>
-              <w:rPr>
-                <w:rFonts w:hint="eastAsia"/>
-              </w:rPr>
             </w:pPr>
             <w:r>
               <w:rPr>
@@ -2629,11 +2366,6 @@
             <w:tcW w:w="6316" w:type="dxa"/>
           </w:tcPr>
           <w:p>
-            <w:pPr>
-              <w:rPr>
-                <w:rFonts w:hint="eastAsia"/>
-              </w:rPr>
-            </w:pPr>
             <w:r>
               <w:rPr>
                 <w:rFonts w:hint="eastAsia"/>
@@ -2668,11 +2400,6 @@
             <w:tcW w:w="6316" w:type="dxa"/>
           </w:tcPr>
           <w:p>
-            <w:pPr>
-              <w:rPr>
-                <w:rFonts w:hint="eastAsia"/>
-              </w:rPr>
-            </w:pPr>
             <w:r>
               <w:rPr>
                 <w:rFonts w:hint="eastAsia"/>
@@ -2701,11 +2428,6 @@
             <w:tcW w:w="6316" w:type="dxa"/>
           </w:tcPr>
           <w:p>
-            <w:pPr>
-              <w:rPr>
-                <w:rFonts w:hint="eastAsia"/>
-              </w:rPr>
-            </w:pPr>
             <w:r>
               <w:rPr>
                 <w:rFonts w:hint="eastAsia"/>
@@ -2773,9 +2495,6 @@
                 <w:numId w:val="8"/>
               </w:numPr>
               <w:ind w:firstLineChars="0"/>
-              <w:rPr>
-                <w:rFonts w:hint="eastAsia"/>
-              </w:rPr>
             </w:pPr>
             <w:r>
               <w:rPr>
@@ -2878,11 +2597,6 @@
             <w:tcW w:w="6316" w:type="dxa"/>
           </w:tcPr>
           <w:p>
-            <w:pPr>
-              <w:rPr>
-                <w:rFonts w:hint="eastAsia"/>
-              </w:rPr>
-            </w:pPr>
             <w:r>
               <w:rPr>
                 <w:rFonts w:hint="eastAsia"/>
@@ -2911,11 +2625,6 @@
             <w:tcW w:w="6316" w:type="dxa"/>
           </w:tcPr>
           <w:p>
-            <w:pPr>
-              <w:rPr>
-                <w:rFonts w:hint="eastAsia"/>
-              </w:rPr>
-            </w:pPr>
             <w:r>
               <w:rPr>
                 <w:rFonts w:hint="eastAsia"/>
@@ -2944,11 +2653,6 @@
             <w:tcW w:w="6316" w:type="dxa"/>
           </w:tcPr>
           <w:p>
-            <w:pPr>
-              <w:rPr>
-                <w:rFonts w:hint="eastAsia"/>
-              </w:rPr>
-            </w:pPr>
             <w:r>
               <w:rPr>
                 <w:rFonts w:hint="eastAsia"/>
@@ -3000,9 +2704,6 @@
                 <w:numId w:val="9"/>
               </w:numPr>
               <w:ind w:firstLineChars="0"/>
-              <w:rPr>
-                <w:rFonts w:hint="eastAsia"/>
-              </w:rPr>
             </w:pPr>
             <w:r>
               <w:rPr>
@@ -3016,7 +2717,9 @@
     </w:tbl>
     <w:p>
       <w:pPr>
-        <w:ind w:left="420"/>
+        <w:rPr>
+          <w:rFonts w:hint="eastAsia"/>
+        </w:rPr>
       </w:pPr>
     </w:p>
     <w:tbl>
@@ -3053,7 +2756,7 @@
               <w:rPr>
                 <w:rFonts w:hint="eastAsia"/>
               </w:rPr>
-              <w:t>搜索</w:t>
+              <w:t>加入购物车</w:t>
             </w:r>
           </w:p>
         </w:tc>
@@ -3081,7 +2784,7 @@
               <w:rPr>
                 <w:rFonts w:hint="eastAsia"/>
               </w:rPr>
-              <w:t>所有用户（未登录用户和已登录用户）</w:t>
+              <w:t>已登录用户</w:t>
             </w:r>
           </w:p>
         </w:tc>
@@ -3105,16 +2808,11 @@
             <w:tcW w:w="6316" w:type="dxa"/>
           </w:tcPr>
           <w:p>
-            <w:pPr>
-              <w:rPr>
-                <w:rFonts w:hint="eastAsia"/>
-              </w:rPr>
-            </w:pPr>
-            <w:r>
-              <w:rPr>
-                <w:rFonts w:hint="eastAsia"/>
-              </w:rPr>
-              <w:t>系统根据用户在搜索框中输入的内容进行筛选显示</w:t>
+            <w:r>
+              <w:rPr>
+                <w:rFonts w:hint="eastAsia"/>
+              </w:rPr>
+              <w:t>用户将商品加入到自己的购物车</w:t>
             </w:r>
           </w:p>
         </w:tc>
@@ -3138,16 +2836,11 @@
             <w:tcW w:w="6316" w:type="dxa"/>
           </w:tcPr>
           <w:p>
-            <w:pPr>
-              <w:rPr>
-                <w:rFonts w:hint="eastAsia"/>
-              </w:rPr>
-            </w:pPr>
-            <w:r>
-              <w:rPr>
-                <w:rFonts w:hint="eastAsia"/>
-              </w:rPr>
-              <w:t>无</w:t>
+            <w:r>
+              <w:rPr>
+                <w:rFonts w:hint="eastAsia"/>
+              </w:rPr>
+              <w:t>用户已登录</w:t>
             </w:r>
           </w:p>
         </w:tc>
@@ -3171,16 +2864,17 @@
             <w:tcW w:w="6316" w:type="dxa"/>
           </w:tcPr>
           <w:p>
-            <w:pPr>
-              <w:rPr>
-                <w:rFonts w:hint="eastAsia"/>
-              </w:rPr>
-            </w:pPr>
-            <w:r>
-              <w:rPr>
-                <w:rFonts w:hint="eastAsia"/>
-              </w:rPr>
-              <w:t>显示筛选出的商品</w:t>
+            <w:r>
+              <w:rPr>
+                <w:rFonts w:hint="eastAsia"/>
+              </w:rPr>
+              <w:t>商品被添加到账户的“购物车”</w:t>
+            </w:r>
+            <w:r>
+              <w:rPr>
+                <w:rFonts w:hint="eastAsia"/>
+              </w:rPr>
+              <w:t>中</w:t>
             </w:r>
           </w:p>
         </w:tc>
@@ -3208,7 +2902,7 @@
               <w:pStyle w:val="a3"/>
               <w:numPr>
                 <w:ilvl w:val="0"/>
-                <w:numId w:val="7"/>
+                <w:numId w:val="12"/>
               </w:numPr>
               <w:ind w:firstLineChars="0"/>
             </w:pPr>
@@ -3216,7 +2910,7 @@
               <w:rPr>
                 <w:rFonts w:hint="eastAsia"/>
               </w:rPr>
-              <w:t>系统要求用户在搜索框中输入要搜素的商品</w:t>
+              <w:t>用户向系统发出“加入购物车”请求</w:t>
             </w:r>
           </w:p>
           <w:p>
@@ -3224,7 +2918,7 @@
               <w:pStyle w:val="a3"/>
               <w:numPr>
                 <w:ilvl w:val="0"/>
-                <w:numId w:val="7"/>
+                <w:numId w:val="12"/>
               </w:numPr>
               <w:ind w:firstLineChars="0"/>
             </w:pPr>
@@ -3232,26 +2926,13 @@
               <w:rPr>
                 <w:rFonts w:hint="eastAsia"/>
               </w:rPr>
-              <w:t>用户输入商品类别或名称</w:t>
-            </w:r>
-          </w:p>
-          <w:p>
-            <w:pPr>
-              <w:pStyle w:val="a3"/>
-              <w:numPr>
-                <w:ilvl w:val="0"/>
-                <w:numId w:val="7"/>
-              </w:numPr>
-              <w:ind w:firstLineChars="0"/>
-              <w:rPr>
-                <w:rFonts w:hint="eastAsia"/>
-              </w:rPr>
-            </w:pPr>
-            <w:r>
-              <w:rPr>
-                <w:rFonts w:hint="eastAsia"/>
-              </w:rPr>
-              <w:t>系统在数据库中检索并显示</w:t>
+              <w:t>系统将商品信息加入到</w:t>
+            </w:r>
+            <w:r>
+              <w:rPr>
+                <w:rFonts w:hint="eastAsia"/>
+              </w:rPr>
+              <w:t>账户的“购物车”中</w:t>
             </w:r>
           </w:p>
         </w:tc>
@@ -3296,21 +2977,22 @@
               <w:rPr>
                 <w:rFonts w:hint="eastAsia"/>
               </w:rPr>
-              <w:t>加入购物车</w:t>
-            </w:r>
-          </w:p>
-        </w:tc>
-      </w:tr>
-      <w:tr>
-        <w:tc>
-          <w:tcPr>
-            <w:tcW w:w="1560" w:type="dxa"/>
-          </w:tcPr>
-          <w:p>
-            <w:r>
-              <w:rPr>
-                <w:rFonts w:hint="eastAsia"/>
-              </w:rPr>
+              <w:t>发布个人商品</w:t>
+            </w:r>
+          </w:p>
+        </w:tc>
+      </w:tr>
+      <w:tr>
+        <w:tc>
+          <w:tcPr>
+            <w:tcW w:w="1560" w:type="dxa"/>
+          </w:tcPr>
+          <w:p>
+            <w:r>
+              <w:rPr>
+                <w:rFonts w:hint="eastAsia"/>
+              </w:rPr>
+              <w:lastRenderedPageBreak/>
               <w:t>参与者</w:t>
             </w:r>
           </w:p>
@@ -3324,13 +3006,7 @@
               <w:rPr>
                 <w:rFonts w:hint="eastAsia"/>
               </w:rPr>
-              <w:t>已</w:t>
-            </w:r>
-            <w:r>
-              <w:rPr>
-                <w:rFonts w:hint="eastAsia"/>
-              </w:rPr>
-              <w:t>登录用户</w:t>
+              <w:t>已登录用户</w:t>
             </w:r>
           </w:p>
         </w:tc>
@@ -3354,16 +3030,11 @@
             <w:tcW w:w="6316" w:type="dxa"/>
           </w:tcPr>
           <w:p>
-            <w:pPr>
-              <w:rPr>
-                <w:rFonts w:hint="eastAsia"/>
-              </w:rPr>
-            </w:pPr>
-            <w:r>
-              <w:rPr>
-                <w:rFonts w:hint="eastAsia"/>
-              </w:rPr>
-              <w:t>用户将商品加入到自己的购物车</w:t>
+            <w:r>
+              <w:rPr>
+                <w:rFonts w:hint="eastAsia"/>
+              </w:rPr>
+              <w:t>用户添加个人商品，需要输入商品类别、名称、数量、描述、要换取的商品、和多张商品图片</w:t>
             </w:r>
           </w:p>
         </w:tc>
@@ -3387,22 +3058,11 @@
             <w:tcW w:w="6316" w:type="dxa"/>
           </w:tcPr>
           <w:p>
-            <w:pPr>
-              <w:rPr>
-                <w:rFonts w:hint="eastAsia"/>
-              </w:rPr>
-            </w:pPr>
-            <w:r>
-              <w:rPr>
-                <w:rFonts w:hint="eastAsia"/>
-              </w:rPr>
-              <w:t>用户已</w:t>
-            </w:r>
-            <w:r>
-              <w:rPr>
-                <w:rFonts w:hint="eastAsia"/>
-              </w:rPr>
-              <w:t>登录</w:t>
+            <w:r>
+              <w:rPr>
+                <w:rFonts w:hint="eastAsia"/>
+              </w:rPr>
+              <w:t>用户已登录</w:t>
             </w:r>
           </w:p>
         </w:tc>
@@ -3426,16 +3086,23 @@
             <w:tcW w:w="6316" w:type="dxa"/>
           </w:tcPr>
           <w:p>
-            <w:pPr>
-              <w:rPr>
-                <w:rFonts w:hint="eastAsia"/>
-              </w:rPr>
-            </w:pPr>
-            <w:r>
-              <w:rPr>
-                <w:rFonts w:hint="eastAsia"/>
-              </w:rPr>
-              <w:t>商品被添加到用户个人信息中</w:t>
+            <w:r>
+              <w:rPr>
+                <w:rFonts w:hint="eastAsia"/>
+              </w:rPr>
+              <w:t>商品添加到</w:t>
+            </w:r>
+            <w:r>
+              <w:rPr>
+                <w:rFonts w:hint="eastAsia"/>
+              </w:rPr>
+              <w:t>账户的“我的商品”</w:t>
+            </w:r>
+            <w:r>
+              <w:rPr>
+                <w:rFonts w:hint="eastAsia"/>
+              </w:rPr>
+              <w:t>中</w:t>
             </w:r>
           </w:p>
         </w:tc>
@@ -3463,7 +3130,7 @@
               <w:pStyle w:val="a3"/>
               <w:numPr>
                 <w:ilvl w:val="0"/>
-                <w:numId w:val="12"/>
+                <w:numId w:val="13"/>
               </w:numPr>
               <w:ind w:firstLineChars="0"/>
             </w:pPr>
@@ -3471,7 +3138,7 @@
               <w:rPr>
                 <w:rFonts w:hint="eastAsia"/>
               </w:rPr>
-              <w:t>用户向系统发出“加入购物车”请求</w:t>
+              <w:t>用户向系统发出“添加商品”的请求</w:t>
             </w:r>
           </w:p>
           <w:p>
@@ -3479,18 +3146,43 @@
               <w:pStyle w:val="a3"/>
               <w:numPr>
                 <w:ilvl w:val="0"/>
-                <w:numId w:val="12"/>
+                <w:numId w:val="13"/>
               </w:numPr>
               <w:ind w:firstLineChars="0"/>
-              <w:rPr>
-                <w:rFonts w:hint="eastAsia"/>
-              </w:rPr>
             </w:pPr>
             <w:r>
               <w:rPr>
                 <w:rFonts w:hint="eastAsia"/>
               </w:rPr>
-              <w:t>系统将商品信息加入到用户个人信息下</w:t>
+              <w:t>系统要求用户输入商品的类别、名称、数量、描述、要换取的商品、和多张商品图片</w:t>
+            </w:r>
+          </w:p>
+          <w:p>
+            <w:pPr>
+              <w:pStyle w:val="a3"/>
+              <w:numPr>
+                <w:ilvl w:val="0"/>
+                <w:numId w:val="13"/>
+              </w:numPr>
+              <w:ind w:firstLineChars="0"/>
+            </w:pPr>
+            <w:r>
+              <w:rPr>
+                <w:rFonts w:hint="eastAsia"/>
+              </w:rPr>
+              <w:t>系统保存商品信息到</w:t>
+            </w:r>
+            <w:r>
+              <w:rPr>
+                <w:rFonts w:hint="eastAsia"/>
+              </w:rPr>
+              <w:t>账户的“我的商品”</w:t>
+            </w:r>
+            <w:r>
+              <w:rPr>
+                <w:rFonts w:hint="eastAsia"/>
+              </w:rPr>
+              <w:t>中</w:t>
             </w:r>
           </w:p>
         </w:tc>
@@ -3535,7 +3227,13 @@
               <w:rPr>
                 <w:rFonts w:hint="eastAsia"/>
               </w:rPr>
-              <w:t>发布个人商品</w:t>
+              <w:t>管理</w:t>
+            </w:r>
+            <w:r>
+              <w:rPr>
+                <w:rFonts w:hint="eastAsia"/>
+              </w:rPr>
+              <w:t>个人商品</w:t>
             </w:r>
           </w:p>
         </w:tc>
@@ -3563,13 +3261,7 @@
               <w:rPr>
                 <w:rFonts w:hint="eastAsia"/>
               </w:rPr>
-              <w:t>已</w:t>
-            </w:r>
-            <w:r>
-              <w:rPr>
-                <w:rFonts w:hint="eastAsia"/>
-              </w:rPr>
-              <w:t>登录用户</w:t>
+              <w:t>已登录用户</w:t>
             </w:r>
           </w:p>
         </w:tc>
@@ -3593,16 +3285,23 @@
             <w:tcW w:w="6316" w:type="dxa"/>
           </w:tcPr>
           <w:p>
-            <w:pPr>
-              <w:rPr>
-                <w:rFonts w:hint="eastAsia"/>
-              </w:rPr>
-            </w:pPr>
-            <w:r>
-              <w:rPr>
-                <w:rFonts w:hint="eastAsia"/>
-              </w:rPr>
-              <w:t>用户添加个人商品，需要输入商品类别、名称、数量、描述、要换取的商品、和多张商品图片</w:t>
+            <w:r>
+              <w:rPr>
+                <w:rFonts w:hint="eastAsia"/>
+              </w:rPr>
+              <w:t>用户可对“我的商品”</w:t>
+            </w:r>
+            <w:r>
+              <w:rPr>
+                <w:rFonts w:hint="eastAsia"/>
+              </w:rPr>
+              <w:t>中的商品</w:t>
+            </w:r>
+            <w:r>
+              <w:rPr>
+                <w:rFonts w:hint="eastAsia"/>
+              </w:rPr>
+              <w:t>进行删除操作</w:t>
             </w:r>
           </w:p>
         </w:tc>
@@ -3626,22 +3325,11 @@
             <w:tcW w:w="6316" w:type="dxa"/>
           </w:tcPr>
           <w:p>
-            <w:pPr>
-              <w:rPr>
-                <w:rFonts w:hint="eastAsia"/>
-              </w:rPr>
-            </w:pPr>
-            <w:r>
-              <w:rPr>
-                <w:rFonts w:hint="eastAsia"/>
-              </w:rPr>
-              <w:t>用户已</w:t>
-            </w:r>
-            <w:r>
-              <w:rPr>
-                <w:rFonts w:hint="eastAsia"/>
-              </w:rPr>
-              <w:t>登录</w:t>
+            <w:r>
+              <w:rPr>
+                <w:rFonts w:hint="eastAsia"/>
+              </w:rPr>
+              <w:t>用户已登录</w:t>
             </w:r>
           </w:p>
         </w:tc>
@@ -3665,16 +3353,11 @@
             <w:tcW w:w="6316" w:type="dxa"/>
           </w:tcPr>
           <w:p>
-            <w:pPr>
-              <w:rPr>
-                <w:rFonts w:hint="eastAsia"/>
-              </w:rPr>
-            </w:pPr>
-            <w:r>
-              <w:rPr>
-                <w:rFonts w:hint="eastAsia"/>
-              </w:rPr>
-              <w:t>商品添加到用户的个人信息中</w:t>
+            <w:r>
+              <w:rPr>
+                <w:rFonts w:hint="eastAsia"/>
+              </w:rPr>
+              <w:t>系统保存用户的操作</w:t>
             </w:r>
           </w:p>
         </w:tc>
@@ -3702,7 +3385,7 @@
               <w:pStyle w:val="a3"/>
               <w:numPr>
                 <w:ilvl w:val="0"/>
-                <w:numId w:val="13"/>
+                <w:numId w:val="14"/>
               </w:numPr>
               <w:ind w:firstLineChars="0"/>
             </w:pPr>
@@ -3710,7 +3393,7 @@
               <w:rPr>
                 <w:rFonts w:hint="eastAsia"/>
               </w:rPr>
-              <w:t>用户向系统发出“添加商品”的请求</w:t>
+              <w:t>用户向系统发出“删除”操作</w:t>
             </w:r>
           </w:p>
           <w:p>
@@ -3718,7 +3401,7 @@
               <w:pStyle w:val="a3"/>
               <w:numPr>
                 <w:ilvl w:val="0"/>
-                <w:numId w:val="13"/>
+                <w:numId w:val="14"/>
               </w:numPr>
               <w:ind w:firstLineChars="0"/>
             </w:pPr>
@@ -3726,13 +3409,7 @@
               <w:rPr>
                 <w:rFonts w:hint="eastAsia"/>
               </w:rPr>
-              <w:t>系统要求用户输入商品的</w:t>
-            </w:r>
-            <w:r>
-              <w:rPr>
-                <w:rFonts w:hint="eastAsia"/>
-              </w:rPr>
-              <w:t>类别、名称、数量、描述、要换取的商品、和多张商品图片</w:t>
+              <w:t>系统向用户确认是否删除</w:t>
             </w:r>
           </w:p>
           <w:p>
@@ -3740,18 +3417,37 @@
               <w:pStyle w:val="a3"/>
               <w:numPr>
                 <w:ilvl w:val="0"/>
-                <w:numId w:val="13"/>
+                <w:numId w:val="14"/>
               </w:numPr>
               <w:ind w:firstLineChars="0"/>
-              <w:rPr>
-                <w:rFonts w:hint="eastAsia"/>
-              </w:rPr>
             </w:pPr>
             <w:r>
               <w:rPr>
                 <w:rFonts w:hint="eastAsia"/>
               </w:rPr>
-              <w:t>系统保存商品信息到用户个人信息中</w:t>
+              <w:t>用户选择确认</w:t>
+            </w:r>
+          </w:p>
+          <w:p>
+            <w:pPr>
+              <w:pStyle w:val="a3"/>
+              <w:numPr>
+                <w:ilvl w:val="0"/>
+                <w:numId w:val="14"/>
+              </w:numPr>
+              <w:ind w:firstLineChars="0"/>
+            </w:pPr>
+            <w:r>
+              <w:rPr>
+                <w:rFonts w:hint="eastAsia"/>
+              </w:rPr>
+              <w:t>系统将此商品从“我的商品”</w:t>
+            </w:r>
+            <w:r>
+              <w:rPr>
+                <w:rFonts w:hint="eastAsia"/>
+              </w:rPr>
+              <w:t>中移除</w:t>
             </w:r>
           </w:p>
         </w:tc>
@@ -3796,7 +3492,19 @@
               <w:rPr>
                 <w:rFonts w:hint="eastAsia"/>
               </w:rPr>
-              <w:t>管理个人商品</w:t>
+              <w:t>管理</w:t>
+            </w:r>
+            <w:r>
+              <w:rPr>
+                <w:rFonts w:hint="eastAsia"/>
+              </w:rPr>
+              <w:t>购物车</w:t>
+            </w:r>
+            <w:r>
+              <w:rPr>
+                <w:rFonts w:hint="eastAsia"/>
+              </w:rPr>
+              <w:t>商品</w:t>
             </w:r>
           </w:p>
         </w:tc>
@@ -3824,13 +3532,7 @@
               <w:rPr>
                 <w:rFonts w:hint="eastAsia"/>
               </w:rPr>
-              <w:t>已</w:t>
-            </w:r>
-            <w:r>
-              <w:rPr>
-                <w:rFonts w:hint="eastAsia"/>
-              </w:rPr>
-              <w:t>登录用户</w:t>
+              <w:t>已登录用户</w:t>
             </w:r>
           </w:p>
         </w:tc>
@@ -3854,28 +3556,35 @@
             <w:tcW w:w="6316" w:type="dxa"/>
           </w:tcPr>
           <w:p>
-            <w:pPr>
-              <w:rPr>
-                <w:rFonts w:hint="eastAsia"/>
-              </w:rPr>
-            </w:pPr>
-            <w:r>
-              <w:rPr>
-                <w:rFonts w:hint="eastAsia"/>
-              </w:rPr>
-              <w:t>用户可对“我的商品”</w:t>
-            </w:r>
-            <w:r>
-              <w:rPr>
-                <w:rFonts w:hint="eastAsia"/>
-              </w:rPr>
-              <w:t>和“购物车”中的商品</w:t>
-            </w:r>
-            <w:r>
-              <w:rPr>
-                <w:rFonts w:hint="eastAsia"/>
-              </w:rPr>
-              <w:t>进行删除操作</w:t>
+            <w:r>
+              <w:rPr>
+                <w:rFonts w:hint="eastAsia"/>
+              </w:rPr>
+              <w:t>用户可对</w:t>
+            </w:r>
+            <w:r>
+              <w:rPr>
+                <w:rFonts w:hint="eastAsia"/>
+              </w:rPr>
+              <w:t xml:space="preserve"> </w:t>
+            </w:r>
+            <w:r>
+              <w:rPr>
+                <w:rFonts w:hint="eastAsia"/>
+              </w:rPr>
+              <w:t>“</w:t>
+            </w:r>
+            <w:r>
+              <w:rPr>
+                <w:rFonts w:hint="eastAsia"/>
+              </w:rPr>
+              <w:t>我的</w:t>
+            </w:r>
+            <w:r>
+              <w:rPr>
+                <w:rFonts w:hint="eastAsia"/>
+              </w:rPr>
+              <w:t>购物车”中的商品进行删除操作</w:t>
             </w:r>
           </w:p>
         </w:tc>
@@ -3899,22 +3608,11 @@
             <w:tcW w:w="6316" w:type="dxa"/>
           </w:tcPr>
           <w:p>
-            <w:pPr>
-              <w:rPr>
-                <w:rFonts w:hint="eastAsia"/>
-              </w:rPr>
-            </w:pPr>
-            <w:r>
-              <w:rPr>
-                <w:rFonts w:hint="eastAsia"/>
-              </w:rPr>
-              <w:t>用户已</w:t>
-            </w:r>
-            <w:r>
-              <w:rPr>
-                <w:rFonts w:hint="eastAsia"/>
-              </w:rPr>
-              <w:t>登录</w:t>
+            <w:r>
+              <w:rPr>
+                <w:rFonts w:hint="eastAsia"/>
+              </w:rPr>
+              <w:t>用户已登录</w:t>
             </w:r>
           </w:p>
         </w:tc>
@@ -3938,11 +3636,6 @@
             <w:tcW w:w="6316" w:type="dxa"/>
           </w:tcPr>
           <w:p>
-            <w:pPr>
-              <w:rPr>
-                <w:rFonts w:hint="eastAsia"/>
-              </w:rPr>
-            </w:pPr>
             <w:r>
               <w:rPr>
                 <w:rFonts w:hint="eastAsia"/>
@@ -4026,15 +3719,18 @@
                 <w:numId w:val="14"/>
               </w:numPr>
               <w:ind w:firstLineChars="0"/>
-              <w:rPr>
-                <w:rFonts w:hint="eastAsia"/>
-              </w:rPr>
             </w:pPr>
             <w:r>
               <w:rPr>
                 <w:rFonts w:hint="eastAsia"/>
               </w:rPr>
-              <w:t>系统将此商品从个人信息中移除</w:t>
+              <w:t>系统将此商品从“我的购物车”</w:t>
+            </w:r>
+            <w:r>
+              <w:rPr>
+                <w:rFonts w:hint="eastAsia"/>
+              </w:rPr>
+              <w:t>中移除</w:t>
             </w:r>
           </w:p>
         </w:tc>
@@ -4042,7 +3738,9 @@
     </w:tbl>
     <w:p>
       <w:pPr>
-        <w:ind w:left="420"/>
+        <w:rPr>
+          <w:rFonts w:hint="eastAsia"/>
+        </w:rPr>
       </w:pPr>
     </w:p>
     <w:tbl>
@@ -4131,34 +3829,11 @@
             <w:tcW w:w="6316" w:type="dxa"/>
           </w:tcPr>
           <w:p>
-            <w:pPr>
-              <w:rPr>
-                <w:rFonts w:hint="eastAsia"/>
-              </w:rPr>
-            </w:pPr>
-            <w:r>
-              <w:rPr>
-                <w:rFonts w:hint="eastAsia"/>
-              </w:rPr>
-              <w:t>用户可</w:t>
-            </w:r>
-            <w:r>
-              <w:rPr>
-                <w:rFonts w:hint="eastAsia"/>
-              </w:rPr>
-              <w:t>在详情页</w:t>
-            </w:r>
-            <w:r>
-              <w:rPr>
-                <w:rFonts w:hint="eastAsia"/>
-              </w:rPr>
-              <w:t>对</w:t>
-            </w:r>
-            <w:r>
-              <w:rPr>
-                <w:rFonts w:hint="eastAsia"/>
-              </w:rPr>
-              <w:t>商品发布人</w:t>
+            <w:r>
+              <w:rPr>
+                <w:rFonts w:hint="eastAsia"/>
+              </w:rPr>
+              <w:t>用户可在详情页对商品发布人</w:t>
             </w:r>
             <w:r>
               <w:rPr>
@@ -4188,11 +3863,6 @@
             <w:tcW w:w="6316" w:type="dxa"/>
           </w:tcPr>
           <w:p>
-            <w:pPr>
-              <w:rPr>
-                <w:rFonts w:hint="eastAsia"/>
-              </w:rPr>
-            </w:pPr>
             <w:r>
               <w:rPr>
                 <w:rFonts w:hint="eastAsia"/>
@@ -4221,11 +3891,6 @@
             <w:tcW w:w="6316" w:type="dxa"/>
           </w:tcPr>
           <w:p>
-            <w:pPr>
-              <w:rPr>
-                <w:rFonts w:hint="eastAsia"/>
-              </w:rPr>
-            </w:pPr>
             <w:r>
               <w:rPr>
                 <w:rFonts w:hint="eastAsia"/>
@@ -4277,9 +3942,6 @@
                 <w:numId w:val="15"/>
               </w:numPr>
               <w:ind w:firstLineChars="0"/>
-              <w:rPr>
-                <w:rFonts w:hint="eastAsia"/>
-              </w:rPr>
             </w:pPr>
             <w:r>
               <w:rPr>
@@ -4287,8 +3949,6 @@
               </w:rPr>
               <w:t>系统在用户和发布人之间建立通信连接</w:t>
             </w:r>
-            <w:bookmarkStart w:id="0" w:name="_GoBack"/>
-            <w:bookmarkEnd w:id="0"/>
           </w:p>
         </w:tc>
       </w:tr>
@@ -4296,9 +3956,6 @@
     <w:p>
       <w:pPr>
         <w:ind w:left="420"/>
-        <w:rPr>
-          <w:rFonts w:hint="eastAsia"/>
-        </w:rPr>
       </w:pPr>
     </w:p>
     <w:p>
@@ -4571,6 +4228,8 @@
       <w:pPr>
         <w:ind w:left="420"/>
       </w:pPr>
+      <w:bookmarkStart w:id="0" w:name="_GoBack"/>
+      <w:bookmarkEnd w:id="0"/>
     </w:p>
     <w:sectPr>
       <w:pgSz w:w="11906" w:h="16838"/>
